--- a/菜谱学习计划.docx
+++ b/菜谱学习计划.docx
@@ -644,379 +644,379 @@
         </w:rPr>
         <w:t>：鱼香茄子</w:t>
       </w:r>
-      <w:r>
-        <w:rPr>
-          <w:rFonts w:hint="eastAsia" w:ascii="宋体" w:hAnsi="宋体" w:eastAsia="宋体"/>
-          <w:sz w:val="28"/>
-          <w:szCs w:val="28"/>
-          <w:lang w:eastAsia="zh-CN"/>
-        </w:rPr>
-        <w:t>、</w:t>
-      </w:r>
-      <w:r>
-        <w:rPr>
-          <w:rFonts w:hint="eastAsia" w:ascii="宋体" w:hAnsi="宋体" w:eastAsia="宋体"/>
-          <w:sz w:val="28"/>
-          <w:szCs w:val="28"/>
-        </w:rPr>
-        <w:t>番茄烧茄子、辣椒炒茄丝</w:t>
-      </w:r>
-    </w:p>
-    <w:p>
-      <w:pPr>
-        <w:spacing w:line="240" w:lineRule="atLeast"/>
-        <w:rPr>
-          <w:rFonts w:ascii="宋体" w:hAnsi="宋体" w:eastAsia="宋体"/>
-          <w:sz w:val="28"/>
-          <w:szCs w:val="28"/>
-        </w:rPr>
-      </w:pPr>
-      <w:r>
-        <w:rPr>
-          <w:rStyle w:val="5"/>
-        </w:rPr>
-        <w:t>青椒</w:t>
-      </w:r>
-      <w:r>
-        <w:rPr>
-          <w:rFonts w:hint="eastAsia" w:ascii="宋体" w:hAnsi="宋体" w:eastAsia="宋体"/>
-          <w:sz w:val="28"/>
-          <w:szCs w:val="28"/>
-        </w:rPr>
-        <w:t>：虎皮青椒、青椒炒蛋、青椒皮蛋</w:t>
-      </w:r>
-    </w:p>
-    <w:p>
-      <w:pPr>
-        <w:spacing w:line="240" w:lineRule="atLeast"/>
-        <w:rPr>
-          <w:rFonts w:hint="eastAsia" w:ascii="宋体" w:hAnsi="宋体" w:eastAsia="宋体"/>
-          <w:sz w:val="28"/>
-          <w:szCs w:val="28"/>
-        </w:rPr>
-      </w:pPr>
-      <w:r>
-        <w:rPr>
-          <w:rStyle w:val="5"/>
-        </w:rPr>
-        <w:t>花菜</w:t>
-      </w:r>
-      <w:r>
-        <w:rPr>
-          <w:rFonts w:hint="eastAsia" w:ascii="宋体" w:hAnsi="宋体" w:eastAsia="宋体"/>
-          <w:sz w:val="28"/>
-          <w:szCs w:val="28"/>
-        </w:rPr>
-        <w:t>：</w:t>
-      </w:r>
-      <w:r>
-        <w:rPr>
-          <w:rFonts w:hint="eastAsia" w:ascii="宋体" w:hAnsi="宋体" w:eastAsia="宋体"/>
-          <w:sz w:val="28"/>
-          <w:szCs w:val="28"/>
-          <w:lang w:val="en-US" w:eastAsia="zh-CN"/>
-        </w:rPr>
-        <w:t>干锅</w:t>
-      </w:r>
-      <w:r>
-        <w:rPr>
-          <w:rFonts w:hint="eastAsia" w:ascii="宋体" w:hAnsi="宋体" w:eastAsia="宋体"/>
-          <w:sz w:val="28"/>
-          <w:szCs w:val="28"/>
-        </w:rPr>
-        <w:t>花菜</w:t>
-      </w:r>
-    </w:p>
-    <w:p>
-      <w:pPr>
-        <w:spacing w:line="240" w:lineRule="atLeast"/>
-        <w:rPr>
-          <w:rFonts w:hint="default" w:ascii="宋体" w:hAnsi="宋体" w:eastAsia="宋体"/>
-          <w:sz w:val="28"/>
-          <w:szCs w:val="28"/>
-          <w:lang w:val="en-US" w:eastAsia="zh-CN"/>
-        </w:rPr>
-      </w:pPr>
-      <w:r>
-        <w:rPr>
-          <w:rStyle w:val="5"/>
-          <w:rFonts w:hint="eastAsia"/>
-          <w:lang w:val="en-US" w:eastAsia="zh-CN"/>
-        </w:rPr>
-        <w:t>冬笋</w:t>
-      </w:r>
-      <w:r>
-        <w:rPr>
-          <w:rFonts w:hint="eastAsia" w:ascii="宋体" w:hAnsi="宋体" w:eastAsia="宋体"/>
-          <w:sz w:val="28"/>
-          <w:szCs w:val="28"/>
-          <w:lang w:val="en-US" w:eastAsia="zh-CN"/>
-        </w:rPr>
-        <w:t>：炖笃鲜</w:t>
-      </w:r>
-    </w:p>
-    <w:p>
-      <w:pPr>
-        <w:spacing w:line="240" w:lineRule="atLeast"/>
-        <w:rPr>
-          <w:rFonts w:hint="eastAsia" w:ascii="宋体" w:hAnsi="宋体" w:eastAsia="宋体"/>
-          <w:sz w:val="28"/>
-          <w:szCs w:val="28"/>
-        </w:rPr>
-      </w:pPr>
-    </w:p>
-    <w:p>
-      <w:pPr>
-        <w:spacing w:line="240" w:lineRule="atLeast"/>
-        <w:rPr>
-          <w:rFonts w:hint="eastAsia" w:ascii="宋体" w:hAnsi="宋体" w:eastAsia="宋体"/>
-          <w:sz w:val="28"/>
-          <w:szCs w:val="28"/>
-        </w:rPr>
-      </w:pPr>
-      <w:r>
-        <w:rPr>
-          <w:rStyle w:val="5"/>
-          <w:rFonts w:hint="eastAsia"/>
-        </w:rPr>
-        <w:t>主食</w:t>
-      </w:r>
-      <w:r>
-        <w:rPr>
-          <w:rFonts w:hint="eastAsia" w:ascii="宋体" w:hAnsi="宋体" w:eastAsia="宋体"/>
-          <w:sz w:val="28"/>
-          <w:szCs w:val="28"/>
-        </w:rPr>
-        <w:t>：焖饭、炒饭、焗饭、菠萝饭、韩式拌饭、</w:t>
-      </w:r>
-      <w:r>
-        <w:rPr>
-          <w:rFonts w:hint="eastAsia" w:ascii="宋体" w:hAnsi="宋体" w:eastAsia="宋体"/>
-          <w:sz w:val="28"/>
-          <w:szCs w:val="28"/>
-          <w:lang w:val="en-US" w:eastAsia="zh-CN"/>
-        </w:rPr>
-        <w:t>豆角焖面、葱油拌面、</w:t>
-      </w:r>
-      <w:r>
-        <w:rPr>
-          <w:rFonts w:hint="eastAsia" w:ascii="宋体" w:hAnsi="宋体" w:eastAsia="宋体"/>
-          <w:sz w:val="28"/>
-          <w:szCs w:val="28"/>
-        </w:rPr>
-        <w:t>杂酱面、咖喱饭、</w:t>
-      </w:r>
-      <w:r>
-        <w:rPr>
-          <w:rFonts w:hint="eastAsia" w:ascii="宋体" w:hAnsi="宋体" w:eastAsia="宋体"/>
-          <w:sz w:val="28"/>
-          <w:szCs w:val="28"/>
-          <w:lang w:val="en-US" w:eastAsia="zh-CN"/>
-        </w:rPr>
-        <w:t>意大利</w:t>
-      </w:r>
-      <w:r>
-        <w:rPr>
-          <w:rFonts w:hint="eastAsia" w:ascii="宋体" w:hAnsi="宋体" w:eastAsia="宋体"/>
-          <w:sz w:val="28"/>
-          <w:szCs w:val="28"/>
-        </w:rPr>
-        <w:t>肉酱面</w:t>
-      </w:r>
-    </w:p>
-    <w:p>
-      <w:pPr>
-        <w:spacing w:line="240" w:lineRule="atLeast"/>
-        <w:rPr>
-          <w:rFonts w:hint="default" w:ascii="宋体" w:hAnsi="宋体" w:eastAsia="宋体"/>
-          <w:sz w:val="28"/>
-          <w:szCs w:val="28"/>
-          <w:lang w:val="en-US" w:eastAsia="zh-CN"/>
-        </w:rPr>
-      </w:pPr>
-      <w:r>
-        <w:rPr>
-          <w:rStyle w:val="5"/>
-          <w:rFonts w:hint="eastAsia"/>
-        </w:rPr>
-        <w:t>粥</w:t>
-      </w:r>
-      <w:r>
-        <w:rPr>
-          <w:rFonts w:hint="eastAsia" w:ascii="宋体" w:hAnsi="宋体" w:eastAsia="宋体"/>
-          <w:sz w:val="28"/>
-          <w:szCs w:val="28"/>
-        </w:rPr>
-        <w:t>：皮蛋瘦肉粥、燕麦粥、小米</w:t>
-      </w:r>
-      <w:r>
-        <w:rPr>
-          <w:rFonts w:hint="eastAsia" w:ascii="宋体" w:hAnsi="宋体" w:eastAsia="宋体"/>
-          <w:sz w:val="28"/>
-          <w:szCs w:val="28"/>
-          <w:lang w:val="en-US" w:eastAsia="zh-CN"/>
-        </w:rPr>
-        <w:t>南瓜</w:t>
-      </w:r>
-      <w:r>
-        <w:rPr>
-          <w:rFonts w:hint="eastAsia" w:ascii="宋体" w:hAnsi="宋体" w:eastAsia="宋体"/>
-          <w:sz w:val="28"/>
-          <w:szCs w:val="28"/>
-        </w:rPr>
-        <w:t>粥</w:t>
-      </w:r>
-      <w:r>
-        <w:rPr>
-          <w:rFonts w:hint="eastAsia" w:ascii="宋体" w:hAnsi="宋体" w:eastAsia="宋体"/>
-          <w:sz w:val="28"/>
-          <w:szCs w:val="28"/>
-          <w:lang w:eastAsia="zh-CN"/>
-        </w:rPr>
-        <w:t>、</w:t>
-      </w:r>
-      <w:r>
-        <w:rPr>
-          <w:rFonts w:hint="eastAsia" w:ascii="宋体" w:hAnsi="宋体" w:eastAsia="宋体"/>
-          <w:sz w:val="28"/>
-          <w:szCs w:val="28"/>
-          <w:lang w:val="en-US" w:eastAsia="zh-CN"/>
-        </w:rPr>
-        <w:t>韩式南瓜粥</w:t>
-      </w:r>
-    </w:p>
-    <w:p>
-      <w:pPr>
-        <w:spacing w:line="240" w:lineRule="atLeast"/>
-        <w:rPr>
-          <w:rFonts w:hint="eastAsia" w:ascii="宋体" w:hAnsi="宋体" w:eastAsia="宋体"/>
-          <w:sz w:val="28"/>
-          <w:szCs w:val="28"/>
-        </w:rPr>
-      </w:pPr>
-      <w:r>
-        <w:rPr>
-          <w:rStyle w:val="5"/>
-        </w:rPr>
-        <w:t>汤</w:t>
-      </w:r>
-      <w:r>
-        <w:rPr>
-          <w:rFonts w:hint="eastAsia" w:ascii="宋体" w:hAnsi="宋体" w:eastAsia="宋体"/>
-          <w:sz w:val="28"/>
-          <w:szCs w:val="28"/>
-        </w:rPr>
-        <w:t>：番茄鸡蛋汤、酸菜粉丝汤、泡菜汤、鲫鱼汤、香菇鸡汤、玉米山药排骨汤、酸萝卜老鸭汤</w:t>
-      </w:r>
-    </w:p>
-    <w:p>
-      <w:pPr>
-        <w:spacing w:line="240" w:lineRule="atLeast"/>
-        <w:rPr>
-          <w:rFonts w:ascii="宋体" w:hAnsi="宋体" w:eastAsia="宋体"/>
-          <w:sz w:val="28"/>
-          <w:szCs w:val="28"/>
-        </w:rPr>
-      </w:pPr>
-      <w:r>
-        <w:rPr>
-          <w:rStyle w:val="5"/>
-        </w:rPr>
-        <w:t>甜品</w:t>
-      </w:r>
-      <w:r>
-        <w:rPr>
-          <w:rFonts w:hint="eastAsia" w:ascii="宋体" w:hAnsi="宋体" w:eastAsia="宋体"/>
-          <w:sz w:val="28"/>
-          <w:szCs w:val="28"/>
-        </w:rPr>
-        <w:t>：</w:t>
-      </w:r>
-    </w:p>
-    <w:p>
-      <w:pPr>
-        <w:spacing w:line="240" w:lineRule="atLeast"/>
-        <w:rPr>
-          <w:rFonts w:hint="default" w:ascii="宋体" w:hAnsi="宋体" w:eastAsia="宋体"/>
-          <w:sz w:val="28"/>
-          <w:szCs w:val="28"/>
-          <w:lang w:val="en-US" w:eastAsia="zh-CN"/>
-        </w:rPr>
-      </w:pPr>
-      <w:r>
-        <w:rPr>
-          <w:rFonts w:hint="eastAsia" w:ascii="宋体" w:hAnsi="宋体" w:eastAsia="宋体"/>
-          <w:sz w:val="28"/>
-          <w:szCs w:val="28"/>
-        </w:rPr>
-        <w:t>糕点类：豌豆黄、绿豆糕、山药糕、芡实糕、钵仔糕、藕粉桂花糕、玫瑰雪耳糕、冰皮月饼、雪花酥、</w:t>
-      </w:r>
-      <w:r>
-        <w:rPr>
-          <w:rFonts w:hint="eastAsia" w:ascii="宋体" w:hAnsi="宋体" w:eastAsia="宋体"/>
-          <w:sz w:val="28"/>
-          <w:szCs w:val="28"/>
-          <w:lang w:val="en-US" w:eastAsia="zh-CN"/>
-        </w:rPr>
-        <w:t>雪媚娘、牛轧糖、南瓜饼</w:t>
-      </w:r>
-    </w:p>
-    <w:p>
-      <w:pPr>
-        <w:spacing w:line="240" w:lineRule="atLeast"/>
-        <w:rPr>
-          <w:rFonts w:ascii="宋体" w:hAnsi="宋体" w:eastAsia="宋体"/>
-          <w:sz w:val="28"/>
-          <w:szCs w:val="28"/>
-        </w:rPr>
-      </w:pPr>
-      <w:r>
-        <w:rPr>
-          <w:rFonts w:hint="eastAsia" w:ascii="宋体" w:hAnsi="宋体" w:eastAsia="宋体"/>
-          <w:sz w:val="28"/>
-          <w:szCs w:val="28"/>
-        </w:rPr>
-        <w:t>饮品类：双皮奶、姜撞奶、小吊梨汤、银耳汤、酸梅汤、杨梅汁、绿豆沙、凉糕、凉虾、龟苓膏、鲜芋牛奶</w:t>
-      </w:r>
-    </w:p>
-    <w:p>
-      <w:pPr>
-        <w:spacing w:line="240" w:lineRule="atLeast"/>
-        <w:rPr>
-          <w:rFonts w:hint="default" w:ascii="宋体" w:hAnsi="宋体" w:eastAsia="宋体"/>
-          <w:sz w:val="28"/>
-          <w:szCs w:val="28"/>
-          <w:lang w:val="en-US" w:eastAsia="zh-CN"/>
-        </w:rPr>
-      </w:pPr>
-      <w:r>
-        <w:rPr>
-          <w:rFonts w:hint="eastAsia" w:ascii="宋体" w:hAnsi="宋体" w:eastAsia="宋体"/>
-          <w:sz w:val="28"/>
-          <w:szCs w:val="28"/>
-        </w:rPr>
-        <w:t>蛋糕类：古早味蛋糕、海绵蛋糕、盒子蛋糕、千层蛋糕</w:t>
-      </w:r>
-      <w:r>
-        <w:rPr>
-          <w:rFonts w:hint="eastAsia" w:ascii="宋体" w:hAnsi="宋体" w:eastAsia="宋体"/>
-          <w:sz w:val="28"/>
-          <w:szCs w:val="28"/>
-          <w:lang w:eastAsia="zh-CN"/>
-        </w:rPr>
-        <w:t>、</w:t>
-      </w:r>
-      <w:r>
-        <w:rPr>
-          <w:rFonts w:hint="eastAsia" w:ascii="宋体" w:hAnsi="宋体" w:eastAsia="宋体"/>
-          <w:sz w:val="28"/>
-          <w:szCs w:val="28"/>
-          <w:lang w:val="en-US" w:eastAsia="zh-CN"/>
-        </w:rPr>
-        <w:t>提拉米苏、布朗尼、马芬、玛德琳、费南雪、枣泥蛋糕、虎皮蛋糕、</w:t>
-      </w:r>
       <w:bookmarkStart w:id="0" w:name="_GoBack"/>
       <w:bookmarkEnd w:id="0"/>
+      <w:r>
+        <w:rPr>
+          <w:rFonts w:hint="eastAsia" w:ascii="宋体" w:hAnsi="宋体" w:eastAsia="宋体"/>
+          <w:sz w:val="28"/>
+          <w:szCs w:val="28"/>
+          <w:lang w:eastAsia="zh-CN"/>
+        </w:rPr>
+        <w:t>、</w:t>
+      </w:r>
+      <w:r>
+        <w:rPr>
+          <w:rFonts w:hint="eastAsia" w:ascii="宋体" w:hAnsi="宋体" w:eastAsia="宋体"/>
+          <w:sz w:val="28"/>
+          <w:szCs w:val="28"/>
+        </w:rPr>
+        <w:t>番茄烧茄子、辣椒炒茄丝</w:t>
+      </w:r>
+    </w:p>
+    <w:p>
+      <w:pPr>
+        <w:spacing w:line="240" w:lineRule="atLeast"/>
+        <w:rPr>
+          <w:rFonts w:ascii="宋体" w:hAnsi="宋体" w:eastAsia="宋体"/>
+          <w:sz w:val="28"/>
+          <w:szCs w:val="28"/>
+        </w:rPr>
+      </w:pPr>
+      <w:r>
+        <w:rPr>
+          <w:rStyle w:val="5"/>
+        </w:rPr>
+        <w:t>青椒</w:t>
+      </w:r>
+      <w:r>
+        <w:rPr>
+          <w:rFonts w:hint="eastAsia" w:ascii="宋体" w:hAnsi="宋体" w:eastAsia="宋体"/>
+          <w:sz w:val="28"/>
+          <w:szCs w:val="28"/>
+        </w:rPr>
+        <w:t>：虎皮青椒、青椒炒蛋、青椒皮蛋</w:t>
+      </w:r>
+    </w:p>
+    <w:p>
+      <w:pPr>
+        <w:spacing w:line="240" w:lineRule="atLeast"/>
+        <w:rPr>
+          <w:rFonts w:hint="eastAsia" w:ascii="宋体" w:hAnsi="宋体" w:eastAsia="宋体"/>
+          <w:sz w:val="28"/>
+          <w:szCs w:val="28"/>
+        </w:rPr>
+      </w:pPr>
+      <w:r>
+        <w:rPr>
+          <w:rStyle w:val="5"/>
+        </w:rPr>
+        <w:t>花菜</w:t>
+      </w:r>
+      <w:r>
+        <w:rPr>
+          <w:rFonts w:hint="eastAsia" w:ascii="宋体" w:hAnsi="宋体" w:eastAsia="宋体"/>
+          <w:sz w:val="28"/>
+          <w:szCs w:val="28"/>
+        </w:rPr>
+        <w:t>：</w:t>
+      </w:r>
+      <w:r>
+        <w:rPr>
+          <w:rFonts w:hint="eastAsia" w:ascii="宋体" w:hAnsi="宋体" w:eastAsia="宋体"/>
+          <w:sz w:val="28"/>
+          <w:szCs w:val="28"/>
+          <w:lang w:val="en-US" w:eastAsia="zh-CN"/>
+        </w:rPr>
+        <w:t>干锅</w:t>
+      </w:r>
+      <w:r>
+        <w:rPr>
+          <w:rFonts w:hint="eastAsia" w:ascii="宋体" w:hAnsi="宋体" w:eastAsia="宋体"/>
+          <w:sz w:val="28"/>
+          <w:szCs w:val="28"/>
+        </w:rPr>
+        <w:t>花菜</w:t>
+      </w:r>
+    </w:p>
+    <w:p>
+      <w:pPr>
+        <w:spacing w:line="240" w:lineRule="atLeast"/>
+        <w:rPr>
+          <w:rFonts w:hint="default" w:ascii="宋体" w:hAnsi="宋体" w:eastAsia="宋体"/>
+          <w:sz w:val="28"/>
+          <w:szCs w:val="28"/>
+          <w:lang w:val="en-US" w:eastAsia="zh-CN"/>
+        </w:rPr>
+      </w:pPr>
+      <w:r>
+        <w:rPr>
+          <w:rStyle w:val="5"/>
+          <w:rFonts w:hint="eastAsia"/>
+          <w:lang w:val="en-US" w:eastAsia="zh-CN"/>
+        </w:rPr>
+        <w:t>冬笋</w:t>
+      </w:r>
+      <w:r>
+        <w:rPr>
+          <w:rFonts w:hint="eastAsia" w:ascii="宋体" w:hAnsi="宋体" w:eastAsia="宋体"/>
+          <w:sz w:val="28"/>
+          <w:szCs w:val="28"/>
+          <w:lang w:val="en-US" w:eastAsia="zh-CN"/>
+        </w:rPr>
+        <w:t>：炖笃鲜</w:t>
+      </w:r>
+    </w:p>
+    <w:p>
+      <w:pPr>
+        <w:spacing w:line="240" w:lineRule="atLeast"/>
+        <w:rPr>
+          <w:rFonts w:hint="eastAsia" w:ascii="宋体" w:hAnsi="宋体" w:eastAsia="宋体"/>
+          <w:sz w:val="28"/>
+          <w:szCs w:val="28"/>
+        </w:rPr>
+      </w:pPr>
+    </w:p>
+    <w:p>
+      <w:pPr>
+        <w:spacing w:line="240" w:lineRule="atLeast"/>
+        <w:rPr>
+          <w:rFonts w:hint="eastAsia" w:ascii="宋体" w:hAnsi="宋体" w:eastAsia="宋体"/>
+          <w:sz w:val="28"/>
+          <w:szCs w:val="28"/>
+        </w:rPr>
+      </w:pPr>
+      <w:r>
+        <w:rPr>
+          <w:rStyle w:val="5"/>
+          <w:rFonts w:hint="eastAsia"/>
+        </w:rPr>
+        <w:t>主食</w:t>
+      </w:r>
+      <w:r>
+        <w:rPr>
+          <w:rFonts w:hint="eastAsia" w:ascii="宋体" w:hAnsi="宋体" w:eastAsia="宋体"/>
+          <w:sz w:val="28"/>
+          <w:szCs w:val="28"/>
+        </w:rPr>
+        <w:t>：焖饭、炒饭、焗饭、菠萝饭、韩式拌饭、</w:t>
+      </w:r>
+      <w:r>
+        <w:rPr>
+          <w:rFonts w:hint="eastAsia" w:ascii="宋体" w:hAnsi="宋体" w:eastAsia="宋体"/>
+          <w:sz w:val="28"/>
+          <w:szCs w:val="28"/>
+          <w:lang w:val="en-US" w:eastAsia="zh-CN"/>
+        </w:rPr>
+        <w:t>豆角焖面、葱油拌面、</w:t>
+      </w:r>
+      <w:r>
+        <w:rPr>
+          <w:rFonts w:hint="eastAsia" w:ascii="宋体" w:hAnsi="宋体" w:eastAsia="宋体"/>
+          <w:sz w:val="28"/>
+          <w:szCs w:val="28"/>
+        </w:rPr>
+        <w:t>杂酱面、咖喱饭、</w:t>
+      </w:r>
+      <w:r>
+        <w:rPr>
+          <w:rFonts w:hint="eastAsia" w:ascii="宋体" w:hAnsi="宋体" w:eastAsia="宋体"/>
+          <w:sz w:val="28"/>
+          <w:szCs w:val="28"/>
+          <w:lang w:val="en-US" w:eastAsia="zh-CN"/>
+        </w:rPr>
+        <w:t>意大利</w:t>
+      </w:r>
+      <w:r>
+        <w:rPr>
+          <w:rFonts w:hint="eastAsia" w:ascii="宋体" w:hAnsi="宋体" w:eastAsia="宋体"/>
+          <w:sz w:val="28"/>
+          <w:szCs w:val="28"/>
+        </w:rPr>
+        <w:t>肉酱面</w:t>
+      </w:r>
+    </w:p>
+    <w:p>
+      <w:pPr>
+        <w:spacing w:line="240" w:lineRule="atLeast"/>
+        <w:rPr>
+          <w:rFonts w:hint="default" w:ascii="宋体" w:hAnsi="宋体" w:eastAsia="宋体"/>
+          <w:sz w:val="28"/>
+          <w:szCs w:val="28"/>
+          <w:lang w:val="en-US" w:eastAsia="zh-CN"/>
+        </w:rPr>
+      </w:pPr>
+      <w:r>
+        <w:rPr>
+          <w:rStyle w:val="5"/>
+          <w:rFonts w:hint="eastAsia"/>
+        </w:rPr>
+        <w:t>粥</w:t>
+      </w:r>
+      <w:r>
+        <w:rPr>
+          <w:rFonts w:hint="eastAsia" w:ascii="宋体" w:hAnsi="宋体" w:eastAsia="宋体"/>
+          <w:sz w:val="28"/>
+          <w:szCs w:val="28"/>
+        </w:rPr>
+        <w:t>：皮蛋瘦肉粥、燕麦粥、小米</w:t>
+      </w:r>
+      <w:r>
+        <w:rPr>
+          <w:rFonts w:hint="eastAsia" w:ascii="宋体" w:hAnsi="宋体" w:eastAsia="宋体"/>
+          <w:sz w:val="28"/>
+          <w:szCs w:val="28"/>
+          <w:lang w:val="en-US" w:eastAsia="zh-CN"/>
+        </w:rPr>
+        <w:t>南瓜</w:t>
+      </w:r>
+      <w:r>
+        <w:rPr>
+          <w:rFonts w:hint="eastAsia" w:ascii="宋体" w:hAnsi="宋体" w:eastAsia="宋体"/>
+          <w:sz w:val="28"/>
+          <w:szCs w:val="28"/>
+        </w:rPr>
+        <w:t>粥</w:t>
+      </w:r>
+      <w:r>
+        <w:rPr>
+          <w:rFonts w:hint="eastAsia" w:ascii="宋体" w:hAnsi="宋体" w:eastAsia="宋体"/>
+          <w:sz w:val="28"/>
+          <w:szCs w:val="28"/>
+          <w:lang w:eastAsia="zh-CN"/>
+        </w:rPr>
+        <w:t>、</w:t>
+      </w:r>
+      <w:r>
+        <w:rPr>
+          <w:rFonts w:hint="eastAsia" w:ascii="宋体" w:hAnsi="宋体" w:eastAsia="宋体"/>
+          <w:sz w:val="28"/>
+          <w:szCs w:val="28"/>
+          <w:lang w:val="en-US" w:eastAsia="zh-CN"/>
+        </w:rPr>
+        <w:t>韩式南瓜粥</w:t>
+      </w:r>
+    </w:p>
+    <w:p>
+      <w:pPr>
+        <w:spacing w:line="240" w:lineRule="atLeast"/>
+        <w:rPr>
+          <w:rFonts w:hint="eastAsia" w:ascii="宋体" w:hAnsi="宋体" w:eastAsia="宋体"/>
+          <w:sz w:val="28"/>
+          <w:szCs w:val="28"/>
+        </w:rPr>
+      </w:pPr>
+      <w:r>
+        <w:rPr>
+          <w:rStyle w:val="5"/>
+        </w:rPr>
+        <w:t>汤</w:t>
+      </w:r>
+      <w:r>
+        <w:rPr>
+          <w:rFonts w:hint="eastAsia" w:ascii="宋体" w:hAnsi="宋体" w:eastAsia="宋体"/>
+          <w:sz w:val="28"/>
+          <w:szCs w:val="28"/>
+        </w:rPr>
+        <w:t>：番茄鸡蛋汤、酸菜粉丝汤、泡菜汤、鲫鱼汤、香菇鸡汤、玉米山药排骨汤、酸萝卜老鸭汤</w:t>
+      </w:r>
+    </w:p>
+    <w:p>
+      <w:pPr>
+        <w:spacing w:line="240" w:lineRule="atLeast"/>
+        <w:rPr>
+          <w:rFonts w:ascii="宋体" w:hAnsi="宋体" w:eastAsia="宋体"/>
+          <w:sz w:val="28"/>
+          <w:szCs w:val="28"/>
+        </w:rPr>
+      </w:pPr>
+      <w:r>
+        <w:rPr>
+          <w:rStyle w:val="5"/>
+        </w:rPr>
+        <w:t>甜品</w:t>
+      </w:r>
+      <w:r>
+        <w:rPr>
+          <w:rFonts w:hint="eastAsia" w:ascii="宋体" w:hAnsi="宋体" w:eastAsia="宋体"/>
+          <w:sz w:val="28"/>
+          <w:szCs w:val="28"/>
+        </w:rPr>
+        <w:t>：</w:t>
+      </w:r>
+    </w:p>
+    <w:p>
+      <w:pPr>
+        <w:spacing w:line="240" w:lineRule="atLeast"/>
+        <w:rPr>
+          <w:rFonts w:hint="default" w:ascii="宋体" w:hAnsi="宋体" w:eastAsia="宋体"/>
+          <w:sz w:val="28"/>
+          <w:szCs w:val="28"/>
+          <w:lang w:val="en-US" w:eastAsia="zh-CN"/>
+        </w:rPr>
+      </w:pPr>
+      <w:r>
+        <w:rPr>
+          <w:rFonts w:hint="eastAsia" w:ascii="宋体" w:hAnsi="宋体" w:eastAsia="宋体"/>
+          <w:sz w:val="28"/>
+          <w:szCs w:val="28"/>
+        </w:rPr>
+        <w:t>糕点类：豌豆黄、绿豆糕、山药糕、芡实糕、钵仔糕、藕粉桂花糕、玫瑰雪耳糕、冰皮月饼、雪花酥、</w:t>
+      </w:r>
+      <w:r>
+        <w:rPr>
+          <w:rFonts w:hint="eastAsia" w:ascii="宋体" w:hAnsi="宋体" w:eastAsia="宋体"/>
+          <w:sz w:val="28"/>
+          <w:szCs w:val="28"/>
+          <w:lang w:val="en-US" w:eastAsia="zh-CN"/>
+        </w:rPr>
+        <w:t>雪媚娘、牛轧糖、南瓜饼</w:t>
+      </w:r>
+    </w:p>
+    <w:p>
+      <w:pPr>
+        <w:spacing w:line="240" w:lineRule="atLeast"/>
+        <w:rPr>
+          <w:rFonts w:ascii="宋体" w:hAnsi="宋体" w:eastAsia="宋体"/>
+          <w:sz w:val="28"/>
+          <w:szCs w:val="28"/>
+        </w:rPr>
+      </w:pPr>
+      <w:r>
+        <w:rPr>
+          <w:rFonts w:hint="eastAsia" w:ascii="宋体" w:hAnsi="宋体" w:eastAsia="宋体"/>
+          <w:sz w:val="28"/>
+          <w:szCs w:val="28"/>
+        </w:rPr>
+        <w:t>饮品类：双皮奶、姜撞奶、小吊梨汤、银耳汤、酸梅汤、杨梅汁、绿豆沙、凉糕、凉虾、龟苓膏、鲜芋牛奶</w:t>
+      </w:r>
+    </w:p>
+    <w:p>
+      <w:pPr>
+        <w:spacing w:line="240" w:lineRule="atLeast"/>
+        <w:rPr>
+          <w:rFonts w:hint="default" w:ascii="宋体" w:hAnsi="宋体" w:eastAsia="宋体"/>
+          <w:sz w:val="28"/>
+          <w:szCs w:val="28"/>
+          <w:lang w:val="en-US" w:eastAsia="zh-CN"/>
+        </w:rPr>
+      </w:pPr>
+      <w:r>
+        <w:rPr>
+          <w:rFonts w:hint="eastAsia" w:ascii="宋体" w:hAnsi="宋体" w:eastAsia="宋体"/>
+          <w:sz w:val="28"/>
+          <w:szCs w:val="28"/>
+        </w:rPr>
+        <w:t>蛋糕类：古早味蛋糕、海绵蛋糕、盒子蛋糕、千层蛋糕</w:t>
+      </w:r>
+      <w:r>
+        <w:rPr>
+          <w:rFonts w:hint="eastAsia" w:ascii="宋体" w:hAnsi="宋体" w:eastAsia="宋体"/>
+          <w:sz w:val="28"/>
+          <w:szCs w:val="28"/>
+          <w:lang w:eastAsia="zh-CN"/>
+        </w:rPr>
+        <w:t>、</w:t>
+      </w:r>
+      <w:r>
+        <w:rPr>
+          <w:rFonts w:hint="eastAsia" w:ascii="宋体" w:hAnsi="宋体" w:eastAsia="宋体"/>
+          <w:sz w:val="28"/>
+          <w:szCs w:val="28"/>
+          <w:lang w:val="en-US" w:eastAsia="zh-CN"/>
+        </w:rPr>
+        <w:t>提拉米苏、布朗尼、马芬、玛德琳、费南雪、枣泥蛋糕、虎皮蛋糕</w:t>
+      </w:r>
     </w:p>
     <w:sectPr>
       <w:pgSz w:w="11906" w:h="16838"/>
